--- a/game_reviews/translations/el-mata-toro (Version 1).docx
+++ b/game_reviews/translations/el-mata-toro (Version 1).docx
@@ -8,18 +8,6 @@
       </w:pPr>
       <w:r>
         <w:t>Play El Mata Toro Free: Bullfighting Themed Slot Game</w:t>
-      </w:r>
-    </w:p>
-    <w:p>
-      <w:r/>
-      <w:r>
-        <w:rPr>
-          <w:b/>
-        </w:rPr>
-        <w:t>Meta description</w:t>
-      </w:r>
-      <w:r>
-        <w:t>: Read our review on El Mata Toro, a bullfighting themed online slot game from CapeCod. Play for free and learn about its features and bonuses.</w:t>
       </w:r>
     </w:p>
     <w:p>
@@ -352,9 +340,18 @@
       <w:r/>
       <w:r>
         <w:rPr>
+          <w:b/>
+        </w:rPr>
+        <w:t>Play El Mata Toro Free: Bullfighting Themed Slot Game</w:t>
+      </w:r>
+    </w:p>
+    <w:p>
+      <w:r/>
+      <w:r>
+        <w:rPr>
           <w:i/>
         </w:rPr>
-        <w:t>Create a cartoon-style image featuring a happy Maya warrior with glasses for the game "El Mata Toro". The image should be vibrant and eye-catching, with the warrior holding a red rose and standing confidently in front of a charging bull. The background should be reminiscent of Spanish culture with elements such as flamenco dancers, bullfighting arena, and colorful buildings. The image should also include the game's logo prominently. Overall, the image should convey the excitement and thrill of the game, while keeping in line with its bullfighting and Spanish theme.</w:t>
+        <w:t>Read our review on El Mata Toro, a bullfighting themed online slot game from CapeCod. Play for free and learn about its features and bonuses.</w:t>
       </w:r>
     </w:p>
     <w:sectPr>

--- a/game_reviews/translations/el-mata-toro (Version 1).docx
+++ b/game_reviews/translations/el-mata-toro (Version 1).docx
@@ -7,7 +7,7 @@
         <w:pStyle w:val="Heading1"/>
       </w:pPr>
       <w:r>
-        <w:t>Play El Mata Toro Free: Bullfighting Themed Slot Game</w:t>
+        <w:t>Play El Mata Toro Free: Review of Exciting Bullfighting Slot Game</w:t>
       </w:r>
     </w:p>
     <w:p>
@@ -270,7 +270,7 @@
       </w:pPr>
       <w:r/>
       <w:r>
-        <w:t>Expanding Wild for more chances to win</w:t>
+        <w:t>Exciting bullfighting theme</w:t>
       </w:r>
     </w:p>
     <w:p>
@@ -281,18 +281,7 @@
       </w:pPr>
       <w:r/>
       <w:r>
-        <w:t>Two bonus features for even bigger payouts</w:t>
-      </w:r>
-    </w:p>
-    <w:p>
-      <w:pPr>
-        <w:pStyle w:val="ListBullet"/>
-        <w:spacing w:line="240" w:lineRule="auto"/>
-        <w:ind w:left="720"/>
-      </w:pPr>
-      <w:r/>
-      <w:r>
-        <w:t>Mystery Multiplier to increase winnings by up to 3x</w:t>
+        <w:t>Wilds and bonuses for enhanced gameplay</w:t>
       </w:r>
     </w:p>
     <w:p>
@@ -304,6 +293,17 @@
       <w:r/>
       <w:r>
         <w:t>Well-designed symbols and graphics</w:t>
+      </w:r>
+    </w:p>
+    <w:p>
+      <w:pPr>
+        <w:pStyle w:val="ListBullet"/>
+        <w:spacing w:line="240" w:lineRule="auto"/>
+        <w:ind w:left="720"/>
+      </w:pPr>
+      <w:r/>
+      <w:r>
+        <w:t>Highly rewarding functions</w:t>
       </w:r>
     </w:p>
     <w:p>
@@ -322,7 +322,7 @@
       </w:pPr>
       <w:r/>
       <w:r>
-        <w:t>Slightly lower than average RTP of 95.2%</w:t>
+        <w:t>Slightly lower RTP than industry standard</w:t>
       </w:r>
     </w:p>
     <w:p>
@@ -333,7 +333,7 @@
       </w:pPr>
       <w:r/>
       <w:r>
-        <w:t>Graphics not very immersive</w:t>
+        <w:t>Graphics could be more immersive</w:t>
       </w:r>
     </w:p>
     <w:p>
@@ -342,7 +342,7 @@
         <w:rPr>
           <w:b/>
         </w:rPr>
-        <w:t>Play El Mata Toro Free: Bullfighting Themed Slot Game</w:t>
+        <w:t>Play El Mata Toro Free: Review of Exciting Bullfighting Slot Game</w:t>
       </w:r>
     </w:p>
     <w:p>
@@ -351,7 +351,7 @@
         <w:rPr>
           <w:i/>
         </w:rPr>
-        <w:t>Read our review on El Mata Toro, a bullfighting themed online slot game from CapeCod. Play for free and learn about its features and bonuses.</w:t>
+        <w:t>Discover the bullfighting-themed slot game El Mata Toro and play for free. Check out our review!</w:t>
       </w:r>
     </w:p>
     <w:sectPr>
